--- a/README.docx
+++ b/README.docx
@@ -51,7 +51,7 @@
         <w:jc w:val="left"/>
         <w:textAlignment w:val="baseline"/>
         <w:rPr>
-          <w:rFonts w:ascii="Arial" w:hAnsi="Arial" w:cs="Times New Roman"/>
+          <w:rFonts w:ascii="Arial" w:hAnsi="Arial" w:cs="Times New Roman" w:hint="eastAsia"/>
           <w:b/>
           <w:color w:val="000000"/>
           <w:kern w:val="0"/>
@@ -81,6 +81,34 @@
         </w:rPr>
         <w:t>ption2: API mash up</w:t>
       </w:r>
+    </w:p>
+    <w:p>
+      <w:pPr>
+        <w:widowControl/>
+        <w:jc w:val="left"/>
+        <w:textAlignment w:val="baseline"/>
+        <w:rPr>
+          <w:rFonts w:ascii="Arial" w:hAnsi="Arial" w:cs="Times New Roman"/>
+          <w:b/>
+          <w:color w:val="000000"/>
+          <w:kern w:val="0"/>
+          <w:sz w:val="22"/>
+          <w:szCs w:val="22"/>
+        </w:rPr>
+      </w:pPr>
+      <w:r>
+        <w:rPr>
+          <w:rFonts w:ascii="Arial" w:hAnsi="Arial" w:cs="Times New Roman"/>
+          <w:b/>
+          <w:color w:val="000000"/>
+          <w:kern w:val="0"/>
+          <w:sz w:val="22"/>
+          <w:szCs w:val="22"/>
+        </w:rPr>
+        <w:t>File name: 206_data_access.py</w:t>
+      </w:r>
+      <w:bookmarkStart w:id="0" w:name="_GoBack"/>
+      <w:bookmarkEnd w:id="0"/>
     </w:p>
     <w:p>
       <w:pPr>
@@ -1124,6 +1152,7 @@
           <w:sz w:val="22"/>
           <w:szCs w:val="22"/>
         </w:rPr>
+        <w:lastRenderedPageBreak/>
         <w:t>input</w:t>
       </w:r>
       <w:proofErr w:type="gramEnd"/>
@@ -1183,7 +1212,6 @@
           <w:sz w:val="22"/>
           <w:szCs w:val="22"/>
         </w:rPr>
-        <w:lastRenderedPageBreak/>
         <w:t>return</w:t>
       </w:r>
       <w:proofErr w:type="gramEnd"/>
@@ -3303,7 +3331,6 @@
           <w:szCs w:val="22"/>
         </w:rPr>
       </w:pPr>
-      <w:bookmarkStart w:id="0" w:name="_GoBack"/>
       <w:r>
         <w:rPr>
           <w:rFonts w:ascii="Arial" w:hAnsi="Arial" w:cs="Times New Roman"/>
@@ -3316,7 +3343,6 @@
         <w:t>Purpose of the project</w:t>
       </w:r>
     </w:p>
-    <w:bookmarkEnd w:id="0"/>
     <w:p>
       <w:pPr>
         <w:widowControl/>
